--- a/Jenkins结合.net平台工具/2.Jenkins结合.net平台工具之Nuget.docx
+++ b/Jenkins结合.net平台工具/2.Jenkins结合.net平台工具之Nuget.docx
@@ -2,23 +2,35 @@
 <file path=word/document.xml><?xml version="1.0" encoding="utf-8"?>
 <w:document xmlns:wpc="http://schemas.microsoft.com/office/word/2010/wordprocessingCanvas" xmlns:cx="http://schemas.microsoft.com/office/drawing/2014/chartex" xmlns:mc="http://schemas.openxmlformats.org/markup-compatibility/2006" xmlns:o="urn:schemas-microsoft-com:office:office" xmlns:r="http://schemas.openxmlformats.org/officeDocument/2006/relationships" xmlns:m="http://schemas.openxmlformats.org/officeDocument/2006/math" xmlns:v="urn:schemas-microsoft-com:vml" xmlns:wp14="http://schemas.microsoft.com/office/word/2010/wordprocessingDrawing" xmlns:wp="http://schemas.openxmlformats.org/drawingml/2006/wordprocessingDrawing" xmlns:w10="urn:schemas-microsoft-com:office:word" xmlns:w="http://schemas.openxmlformats.org/wordprocessingml/2006/main" xmlns:w14="http://schemas.microsoft.com/office/word/2010/wordml" xmlns:w15="http://schemas.microsoft.com/office/word/2012/wordml" xmlns:w16se="http://schemas.microsoft.com/office/word/2015/wordml/symex" xmlns:wpg="http://schemas.microsoft.com/office/word/2010/wordprocessingGroup" xmlns:wpi="http://schemas.microsoft.com/office/word/2010/wordprocessingInk" xmlns:wne="http://schemas.microsoft.com/office/word/2006/wordml" xmlns:wps="http://schemas.microsoft.com/office/word/2010/wordprocessingShape" mc:Ignorable="w14 w15 w16se wp14">
   <w:body>
-    <w:bookmarkStart w:id="0" w:name="_GoBack" w:displacedByCustomXml="next"/>
     <w:sdt>
       <w:sdtPr>
-        <w:rPr>
-          <w:rFonts w:asciiTheme="minorHAnsi" w:eastAsiaTheme="minorEastAsia" w:hAnsiTheme="minorHAnsi" w:cstheme="minorBidi"/>
-          <w:b w:val="0"/>
-          <w:bCs w:val="0"/>
-          <w:color w:val="auto"/>
-          <w:sz w:val="2"/>
-          <w:szCs w:val="2"/>
-        </w:rPr>
         <w:id w:val="89512093"/>
         <w:lock w:val="sdtContentLocked"/>
         <w:group/>
       </w:sdtPr>
-      <w:sdtEndPr/>
+      <w:sdtEndPr>
+        <w:rPr>
+          <w:rFonts w:asciiTheme="minorHAnsi" w:hAnsiTheme="minorHAnsi"/>
+          <w:color w:val="auto"/>
+          <w:sz w:val="2"/>
+          <w:szCs w:val="2"/>
+        </w:rPr>
+      </w:sdtEndPr>
       <w:sdtContent>
+        <w:p>
+          <w:pPr>
+            <w:pStyle w:val="PublishStatus"/>
+          </w:pPr>
+          <w:r>
+            <w:t xml:space="preserve">This post was republished to </w:t>
+          </w:r>
+          <w:r>
+            <w:t>周国通</w:t>
+          </w:r>
+          <w:r>
+            <w:t xml:space="preserve"> at 5:06:37 PM 5/19/2018</w:t>
+          </w:r>
+        </w:p>
         <w:sdt>
           <w:sdtPr>
             <w:rPr>
@@ -72,7 +84,6 @@
             </w:p>
           </w:sdtContent>
         </w:sdt>
-        <w:bookmarkEnd w:id="0"/>
         <w:p>
           <w:pPr>
             <w:pStyle w:val="underline"/>
@@ -2383,8 +2394,8 @@
   </w:compat>
   <w:rsids>
     <w:rsidRoot w:val="0069059D"/>
-    <w:rsid w:val="003D21F3"/>
     <w:rsid w:val="0069059D"/>
+    <w:rsid w:val="00826C67"/>
   </w:rsids>
   <m:mathPr>
     <m:mathFont m:val="Cambria Math"/>
@@ -3147,8 +3158,8 @@
 <file path=customXml/item1.xml><?xml version="1.0" encoding="utf-8"?>
 <BlogPostInfo xmlns="http://www.microsoft.com/Office/Word/BlogTool">
   <PostTitle>Jenkins结合.net平台工具之Nuget</PostTitle>
-  <PostDate/>
-  <PostID/>
+  <PostDate>2018-05-19T09:06:31Z</PostDate>
+  <PostID>9060930</PostID>
   <Category1/>
   <Category2/>
   <Category3/>
@@ -3171,6 +3182,7 @@
     <ImagePostAddress/>
   </ProviderInfo>
   <DefaultAccountEnsured/>
+  <PublishedAccount>7bef0e4a-2f02-4773-b9fc-37e817e99771</PublishedAccount>
 </BlogPostInfo>
 </file>
 
